--- a/Documentatie/Kerntaak-2/2.5.9 gedetailleerd testplan/functionele- en technische test/2017-03-013_functionele- en technische test_V0.3.docx
+++ b/Documentatie/Kerntaak-2/2.5.9 gedetailleerd testplan/functionele- en technische test/2017-03-013_functionele- en technische test_V0.3.docx
@@ -1,6 +1,6 @@
 
 <file path=word/document.xml><?xml version="1.0" encoding="utf-8"?>
-<w:document xmlns:wpc="http://schemas.microsoft.com/office/word/2010/wordprocessingCanvas" xmlns:mc="http://schemas.openxmlformats.org/markup-compatibility/2006" xmlns:o="urn:schemas-microsoft-com:office:office" xmlns:r="http://schemas.openxmlformats.org/officeDocument/2006/relationships" xmlns:m="http://schemas.openxmlformats.org/officeDocument/2006/math" xmlns:v="urn:schemas-microsoft-com:vml" xmlns:wp14="http://schemas.microsoft.com/office/word/2010/wordprocessingDrawing" xmlns:wp="http://schemas.openxmlformats.org/drawingml/2006/wordprocessingDrawing" xmlns:w10="urn:schemas-microsoft-com:office:word" xmlns:w="http://schemas.openxmlformats.org/wordprocessingml/2006/main" xmlns:w14="http://schemas.microsoft.com/office/word/2010/wordml" xmlns:w15="http://schemas.microsoft.com/office/word/2012/wordml" xmlns:wpg="http://schemas.microsoft.com/office/word/2010/wordprocessingGroup" xmlns:wpi="http://schemas.microsoft.com/office/word/2010/wordprocessingInk" xmlns:wne="http://schemas.microsoft.com/office/word/2006/wordml" xmlns:wps="http://schemas.microsoft.com/office/word/2010/wordprocessingShape" mc:Ignorable="w14 w15 wp14">
+<w:document xmlns:wpc="http://schemas.microsoft.com/office/word/2010/wordprocessingCanvas" xmlns:cx="http://schemas.microsoft.com/office/drawing/2014/chartex" xmlns:cx1="http://schemas.microsoft.com/office/drawing/2015/9/8/chartex" xmlns:cx2="http://schemas.microsoft.com/office/drawing/2015/10/21/chartex" xmlns:cx3="http://schemas.microsoft.com/office/drawing/2016/5/9/chartex" xmlns:cx4="http://schemas.microsoft.com/office/drawing/2016/5/10/chartex" xmlns:cx5="http://schemas.microsoft.com/office/drawing/2016/5/11/chartex" xmlns:mc="http://schemas.openxmlformats.org/markup-compatibility/2006" xmlns:o="urn:schemas-microsoft-com:office:office" xmlns:r="http://schemas.openxmlformats.org/officeDocument/2006/relationships" xmlns:m="http://schemas.openxmlformats.org/officeDocument/2006/math" xmlns:v="urn:schemas-microsoft-com:vml" xmlns:wp14="http://schemas.microsoft.com/office/word/2010/wordprocessingDrawing" xmlns:wp="http://schemas.openxmlformats.org/drawingml/2006/wordprocessingDrawing" xmlns:w10="urn:schemas-microsoft-com:office:word" xmlns:w="http://schemas.openxmlformats.org/wordprocessingml/2006/main" xmlns:w14="http://schemas.microsoft.com/office/word/2010/wordml" xmlns:w15="http://schemas.microsoft.com/office/word/2012/wordml" xmlns:w16se="http://schemas.microsoft.com/office/word/2015/wordml/symex" xmlns:wpg="http://schemas.microsoft.com/office/word/2010/wordprocessingGroup" xmlns:wpi="http://schemas.microsoft.com/office/word/2010/wordprocessingInk" xmlns:wne="http://schemas.microsoft.com/office/word/2006/wordml" xmlns:wps="http://schemas.microsoft.com/office/word/2010/wordprocessingShape" mc:Ignorable="w14 w15 w16se wp14">
   <w:body>
     <w:sdt>
       <w:sdtPr>
@@ -273,7 +273,7 @@
                             <w:txbxContent>
                               <w:p>
                                 <w:pPr>
-                                  <w:pStyle w:val="NoSpacing"/>
+                                  <w:pStyle w:val="Geenafstand"/>
                                   <w:spacing w:before="40" w:after="560" w:line="216" w:lineRule="auto"/>
                                   <w:rPr>
                                     <w:color w:val="5B9BD5" w:themeColor="accent1"/>
@@ -338,7 +338,7 @@
                                 <w:sdtContent>
                                   <w:p>
                                     <w:pPr>
-                                      <w:pStyle w:val="NoSpacing"/>
+                                      <w:pStyle w:val="Geenafstand"/>
                                       <w:spacing w:before="40" w:after="40"/>
                                       <w:rPr>
                                         <w:caps/>
@@ -378,7 +378,7 @@
                                 <w:sdtContent>
                                   <w:p>
                                     <w:pPr>
-                                      <w:pStyle w:val="NoSpacing"/>
+                                      <w:pStyle w:val="Geenafstand"/>
                                       <w:spacing w:before="80" w:after="40"/>
                                       <w:rPr>
                                         <w:caps/>
@@ -653,7 +653,7 @@
                                 <w:sdtContent>
                                   <w:p>
                                     <w:pPr>
-                                      <w:pStyle w:val="NoSpacing"/>
+                                      <w:pStyle w:val="Geenafstand"/>
                                       <w:jc w:val="right"/>
                                       <w:rPr>
                                         <w:color w:val="FFFFFF" w:themeColor="background1"/>
@@ -691,7 +691,7 @@
                   </wp:anchor>
                 </w:drawing>
               </mc:Choice>
-              <mc:Fallback xmlns:cx="http://schemas.microsoft.com/office/drawing/2014/chartex" xmlns:cx1="http://schemas.microsoft.com/office/drawing/2015/9/8/chartex" xmlns:cx2="http://schemas.microsoft.com/office/drawing/2015/10/21/chartex" xmlns:w16se="http://schemas.microsoft.com/office/word/2015/wordml/symex">
+              <mc:Fallback>
                 <w:pict>
                   <v:rect id="Rechthoek 132" o:spid="_x0000_s1028" style="position:absolute;margin-left:-4.4pt;margin-top:0;width:46.8pt;height:77.75pt;z-index:251659264;visibility:visible;mso-wrap-style:square;mso-width-percent:76;mso-height-percent:98;mso-top-percent:23;mso-wrap-distance-left:9pt;mso-wrap-distance-top:0;mso-wrap-distance-right:9pt;mso-wrap-distance-bottom:0;mso-position-horizontal:right;mso-position-horizontal-relative:margin;mso-position-vertical-relative:page;mso-width-percent:76;mso-height-percent:98;mso-top-percent:23;mso-width-relative:page;mso-height-relative:page;v-text-anchor:bottom" o:gfxdata="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" fillcolor="#5b9bd5 [3204]" stroked="f" strokeweight="1pt">
                     <v:path arrowok="t"/>
@@ -775,7 +775,7 @@
       <w:sdtContent>
         <w:p>
           <w:pPr>
-            <w:pStyle w:val="TOCHeading"/>
+            <w:pStyle w:val="Kopvaninhoudsopgave"/>
           </w:pPr>
           <w:r>
             <w:rPr>
@@ -786,7 +786,7 @@
         </w:p>
         <w:p>
           <w:pPr>
-            <w:pStyle w:val="TOC1"/>
+            <w:pStyle w:val="Inhopg1"/>
             <w:tabs>
               <w:tab w:val="right" w:leader="dot" w:pos="9062"/>
             </w:tabs>
@@ -865,7 +865,7 @@
         </w:p>
         <w:p>
           <w:pPr>
-            <w:pStyle w:val="TOC1"/>
+            <w:pStyle w:val="Inhopg1"/>
             <w:tabs>
               <w:tab w:val="right" w:leader="dot" w:pos="9062"/>
             </w:tabs>
@@ -881,21 +881,7 @@
                 <w:rStyle w:val="Hyperlink"/>
                 <w:noProof/>
               </w:rPr>
-              <w:t>Funct</w:t>
-            </w:r>
-            <w:r>
-              <w:rPr>
-                <w:rStyle w:val="Hyperlink"/>
-                <w:noProof/>
-              </w:rPr>
-              <w:t>i</w:t>
-            </w:r>
-            <w:r>
-              <w:rPr>
-                <w:rStyle w:val="Hyperlink"/>
-                <w:noProof/>
-              </w:rPr>
-              <w:t>onele test</w:t>
+              <w:t>Functionele test</w:t>
             </w:r>
             <w:r>
               <w:rPr>
@@ -949,7 +935,7 @@
         </w:p>
         <w:p>
           <w:pPr>
-            <w:pStyle w:val="TOC1"/>
+            <w:pStyle w:val="Inhopg1"/>
             <w:tabs>
               <w:tab w:val="right" w:leader="dot" w:pos="9062"/>
             </w:tabs>
@@ -1019,7 +1005,7 @@
         </w:p>
         <w:p>
           <w:pPr>
-            <w:pStyle w:val="TOC1"/>
+            <w:pStyle w:val="Inhopg1"/>
             <w:tabs>
               <w:tab w:val="right" w:leader="dot" w:pos="9062"/>
             </w:tabs>
@@ -1106,7 +1092,7 @@
     </w:p>
     <w:p>
       <w:pPr>
-        <w:pStyle w:val="Heading1"/>
+        <w:pStyle w:val="Kop1"/>
       </w:pPr>
       <w:bookmarkStart w:id="0" w:name="_Toc476902073"/>
       <w:r>
@@ -1122,7 +1108,7 @@
     </w:p>
     <w:p>
       <w:pPr>
-        <w:pStyle w:val="Heading1"/>
+        <w:pStyle w:val="Kop1"/>
       </w:pPr>
       <w:r>
         <w:br w:type="column"/>
@@ -1137,7 +1123,7 @@
     <w:p/>
     <w:tbl>
       <w:tblPr>
-        <w:tblStyle w:val="TableGrid"/>
+        <w:tblStyle w:val="Tabelraster"/>
         <w:tblW w:w="0" w:type="auto"/>
         <w:tblLook w:val="04A0" w:firstRow="1" w:lastRow="0" w:firstColumn="1" w:lastColumn="0" w:noHBand="0" w:noVBand="1"/>
       </w:tblPr>
@@ -1151,7 +1137,11 @@
           <w:tcPr>
             <w:tcW w:w="7933" w:type="dxa"/>
           </w:tcPr>
-          <w:p/>
+          <w:p>
+            <w:r>
+              <w:t>Vragen</w:t>
+            </w:r>
+          </w:p>
         </w:tc>
         <w:tc>
           <w:tcPr>
@@ -1189,16 +1179,7 @@
           </w:tcPr>
           <w:p>
             <w:r>
-              <w:t>Veroorzaakt navigeren</w:t>
-            </w:r>
-            <w:r>
-              <w:t xml:space="preserve"> naar andere pagina’s </w:t>
-            </w:r>
-            <w:r>
-              <w:t>geen errors e</w:t>
-            </w:r>
-            <w:r>
-              <w:t>n sluit de applicatie niet onverwachts af?</w:t>
+              <w:t>Veroorzaakt navigeren naar andere pagina’s geen errors en sluit de applicatie niet onverwachts af?</w:t>
             </w:r>
           </w:p>
         </w:tc>
@@ -1222,13 +1203,7 @@
           </w:tcPr>
           <w:p>
             <w:r>
-              <w:t>Verstuurd b</w:t>
-            </w:r>
-            <w:r>
-              <w:t>ij berichten de “Verstuur bericht” knop het bericht naar de opdrachtgever</w:t>
-            </w:r>
-            <w:r>
-              <w:t>?</w:t>
+              <w:t>Verstuurd bij berichten de “Verstuur bericht” knop het bericht naar de opdrachtgever?</w:t>
             </w:r>
           </w:p>
         </w:tc>
@@ -1252,13 +1227,7 @@
           </w:tcPr>
           <w:p>
             <w:r>
-              <w:t>Haalt b</w:t>
-            </w:r>
-            <w:r>
-              <w:t>ij berichten de “clear message” knop alle tekst weg uit de tex</w:t>
-            </w:r>
-            <w:r>
-              <w:t>tarea?</w:t>
+              <w:t>Haalt bij berichten de “clear message” knop alle tekst weg uit de textarea?</w:t>
             </w:r>
           </w:p>
         </w:tc>
@@ -1282,13 +1251,7 @@
           </w:tcPr>
           <w:p>
             <w:r>
-              <w:t>Worden b</w:t>
-            </w:r>
-            <w:r>
-              <w:t>ij merken de juiste modellen ingeladen</w:t>
-            </w:r>
-            <w:r>
-              <w:t>?</w:t>
+              <w:t>Worden bij merken de juiste modellen ingeladen?</w:t>
             </w:r>
           </w:p>
         </w:tc>
@@ -1312,13 +1275,7 @@
           </w:tcPr>
           <w:p>
             <w:r>
-              <w:t>Wordt b</w:t>
-            </w:r>
-            <w:r>
-              <w:t xml:space="preserve">ij modellen de juiste data </w:t>
-            </w:r>
-            <w:r>
-              <w:t>getoond?</w:t>
+              <w:t>Wordt bij modellen de juiste data getoond?</w:t>
             </w:r>
           </w:p>
         </w:tc>
@@ -1342,13 +1299,7 @@
           </w:tcPr>
           <w:p>
             <w:r>
-              <w:t>Zorgt d</w:t>
-            </w:r>
-            <w:r>
-              <w:t xml:space="preserve">e terug knop ervoor dat je één plaats terug in de hiërarchie </w:t>
-            </w:r>
-            <w:r>
-              <w:t>gaat?</w:t>
+              <w:t>Zorgt de terug knop ervoor dat je één plaats terug in de hiërarchie gaat?</w:t>
             </w:r>
           </w:p>
         </w:tc>
@@ -1372,13 +1323,7 @@
           </w:tcPr>
           <w:p>
             <w:r>
-              <w:t xml:space="preserve">Zorgt </w:t>
-            </w:r>
-            <w:r>
-              <w:t>De home knop ervoor dat de app gepauzeerd wordt.</w:t>
-            </w:r>
-            <w:r>
-              <w:t>?</w:t>
+              <w:t>Zorgt De home knop ervoor dat de app gepauzeerd wordt.?</w:t>
             </w:r>
           </w:p>
         </w:tc>
@@ -1402,13 +1347,31 @@
           </w:tcPr>
           <w:p>
             <w:r>
-              <w:t>Sluit h</w:t>
-            </w:r>
-            <w:r>
-              <w:t>et dialoog venster voor het sluiten van de applicatie de applicatie</w:t>
-            </w:r>
-            <w:r>
-              <w:t>?</w:t>
+              <w:t>Sluit het dialoog venster voor het sluiten van de applicatie de applicatie?</w:t>
+            </w:r>
+          </w:p>
+        </w:tc>
+        <w:tc>
+          <w:tcPr>
+            <w:tcW w:w="567" w:type="dxa"/>
+          </w:tcPr>
+          <w:p/>
+        </w:tc>
+        <w:tc>
+          <w:tcPr>
+            <w:tcW w:w="562" w:type="dxa"/>
+          </w:tcPr>
+          <w:p/>
+        </w:tc>
+      </w:tr>
+      <w:tr>
+        <w:tc>
+          <w:tcPr>
+            <w:tcW w:w="7933" w:type="dxa"/>
+          </w:tcPr>
+          <w:p>
+            <w:r>
+              <w:t>Komen de kleuren van de app overeen met het huisstijl (Kleuren van de huisstijl: blauw(#3db5f4), zwart(#363d41), grijs(#7d8183), wit(#d4effd))?</w:t>
             </w:r>
           </w:p>
         </w:tc>
@@ -1429,7 +1392,7 @@
     <w:p/>
     <w:tbl>
       <w:tblPr>
-        <w:tblStyle w:val="TableGrid"/>
+        <w:tblStyle w:val="Tabelraster"/>
         <w:tblW w:w="0" w:type="auto"/>
         <w:tblLook w:val="04A0" w:firstRow="1" w:lastRow="0" w:firstColumn="1" w:lastColumn="0" w:noHBand="0" w:noVBand="1"/>
       </w:tblPr>
@@ -1445,7 +1408,7 @@
           </w:tcPr>
           <w:p>
             <w:r>
-              <w:t>Alle punten succesvol behaald</w:t>
+              <w:t>Is de test gepasseerd?</w:t>
             </w:r>
           </w:p>
         </w:tc>
@@ -1466,17 +1429,23 @@
     <w:p/>
     <w:p>
       <w:r>
-        <w:t>Markeer  “</w:t>
+        <w:t>Markeer “</w:t>
       </w:r>
       <w:r>
         <w:sym w:font="Wingdings 2" w:char="F050"/>
       </w:r>
       <w:r>
-        <w:t>” achter de vraag als het antwoord op de vraag correct is.</w:t>
+        <w:t xml:space="preserve">” achter de vraag als het antwoord op de </w:t>
+      </w:r>
+      <w:r>
+        <w:t>vraag correct is.</w:t>
       </w:r>
       <w:r>
         <w:br/>
-        <w:t>markeer “</w:t>
+        <w:t>M</w:t>
+      </w:r>
+      <w:r>
+        <w:t>arkeer “</w:t>
       </w:r>
       <w:r>
         <w:sym w:font="Wingdings" w:char="F0FB"/>
@@ -1497,7 +1466,7 @@
     <w:p/>
     <w:tbl>
       <w:tblPr>
-        <w:tblStyle w:val="TableGrid"/>
+        <w:tblStyle w:val="Tabelraster"/>
         <w:tblW w:w="0" w:type="auto"/>
         <w:tblLook w:val="04A0" w:firstRow="1" w:lastRow="0" w:firstColumn="1" w:lastColumn="0" w:noHBand="0" w:noVBand="1"/>
       </w:tblPr>
@@ -1539,7 +1508,7 @@
     </w:tbl>
     <w:tbl>
       <w:tblPr>
-        <w:tblStyle w:val="TableGrid"/>
+        <w:tblStyle w:val="Tabelraster"/>
         <w:tblpPr w:leftFromText="141" w:rightFromText="141" w:vertAnchor="text" w:horzAnchor="margin" w:tblpXSpec="right" w:tblpY="-2801"/>
         <w:tblOverlap w:val="never"/>
         <w:tblW w:w="0" w:type="auto"/>
@@ -1567,7 +1536,7 @@
     <w:p/>
     <w:tbl>
       <w:tblPr>
-        <w:tblStyle w:val="TableGrid"/>
+        <w:tblStyle w:val="Tabelraster"/>
         <w:tblW w:w="0" w:type="auto"/>
         <w:tblLook w:val="04A0" w:firstRow="1" w:lastRow="0" w:firstColumn="1" w:lastColumn="0" w:noHBand="0" w:noVBand="1"/>
       </w:tblPr>
@@ -1600,7 +1569,7 @@
     </w:tbl>
     <w:p>
       <w:pPr>
-        <w:pStyle w:val="Heading1"/>
+        <w:pStyle w:val="Kop1"/>
       </w:pPr>
       <w:bookmarkStart w:id="2" w:name="_Toc476902075"/>
       <w:r>
@@ -1612,7 +1581,7 @@
     <w:p/>
     <w:tbl>
       <w:tblPr>
-        <w:tblStyle w:val="TableGrid"/>
+        <w:tblStyle w:val="Tabelraster"/>
         <w:tblW w:w="0" w:type="auto"/>
         <w:tblLook w:val="04A0" w:firstRow="1" w:lastRow="0" w:firstColumn="1" w:lastColumn="0" w:noHBand="0" w:noVBand="1"/>
       </w:tblPr>
@@ -1626,7 +1595,11 @@
           <w:tcPr>
             <w:tcW w:w="7933" w:type="dxa"/>
           </w:tcPr>
-          <w:p/>
+          <w:p>
+            <w:r>
+              <w:t>Vragen</w:t>
+            </w:r>
+          </w:p>
         </w:tc>
         <w:tc>
           <w:tcPr>
@@ -1832,7 +1805,7 @@
     <w:p/>
     <w:tbl>
       <w:tblPr>
-        <w:tblStyle w:val="TableGrid"/>
+        <w:tblStyle w:val="Tabelraster"/>
         <w:tblW w:w="0" w:type="auto"/>
         <w:tblLook w:val="04A0" w:firstRow="1" w:lastRow="0" w:firstColumn="1" w:lastColumn="0" w:noHBand="0" w:noVBand="1"/>
       </w:tblPr>
@@ -1848,7 +1821,7 @@
           </w:tcPr>
           <w:p>
             <w:r>
-              <w:t>Alle punten succesvol behaald</w:t>
+              <w:t>Is de test gepasseerd?</w:t>
             </w:r>
           </w:p>
         </w:tc>
@@ -1869,17 +1842,23 @@
     <w:p/>
     <w:p>
       <w:r>
-        <w:t>Markeer  “</w:t>
+        <w:t>Markeer “</w:t>
       </w:r>
       <w:r>
         <w:sym w:font="Wingdings 2" w:char="F050"/>
       </w:r>
       <w:r>
-        <w:t>” achter de vraag als het antwoord op de vraag correct is.</w:t>
+        <w:t>” achter de vraag als het an</w:t>
+      </w:r>
+      <w:r>
+        <w:t>twoord op de vraag correct is.</w:t>
       </w:r>
       <w:r>
         <w:br/>
-        <w:t>markeer “</w:t>
+        <w:t>M</w:t>
+      </w:r>
+      <w:r>
+        <w:t>arkeer “</w:t>
       </w:r>
       <w:r>
         <w:sym w:font="Wingdings" w:char="F0FB"/>
@@ -1900,7 +1879,7 @@
     <w:p/>
     <w:tbl>
       <w:tblPr>
-        <w:tblStyle w:val="TableGrid"/>
+        <w:tblStyle w:val="Tabelraster"/>
         <w:tblW w:w="0" w:type="auto"/>
         <w:tblLook w:val="04A0" w:firstRow="1" w:lastRow="0" w:firstColumn="1" w:lastColumn="0" w:noHBand="0" w:noVBand="1"/>
       </w:tblPr>
@@ -1942,7 +1921,7 @@
     </w:tbl>
     <w:tbl>
       <w:tblPr>
-        <w:tblStyle w:val="TableGrid"/>
+        <w:tblStyle w:val="Tabelraster"/>
         <w:tblpPr w:leftFromText="141" w:rightFromText="141" w:vertAnchor="text" w:horzAnchor="margin" w:tblpXSpec="right" w:tblpY="-2801"/>
         <w:tblOverlap w:val="never"/>
         <w:tblW w:w="0" w:type="auto"/>
@@ -1970,7 +1949,7 @@
     <w:p/>
     <w:tbl>
       <w:tblPr>
-        <w:tblStyle w:val="TableGrid"/>
+        <w:tblStyle w:val="Tabelraster"/>
         <w:tblW w:w="0" w:type="auto"/>
         <w:tblLook w:val="04A0" w:firstRow="1" w:lastRow="0" w:firstColumn="1" w:lastColumn="0" w:noHBand="0" w:noVBand="1"/>
       </w:tblPr>
@@ -1998,7 +1977,7 @@
     <w:p/>
     <w:p>
       <w:pPr>
-        <w:pStyle w:val="Heading1"/>
+        <w:pStyle w:val="Kop1"/>
       </w:pPr>
       <w:bookmarkStart w:id="3" w:name="_Toc476902076"/>
       <w:r>
@@ -2014,7 +1993,7 @@
     </w:p>
     <w:tbl>
       <w:tblPr>
-        <w:tblStyle w:val="MediumShading2-Accent5"/>
+        <w:tblStyle w:val="Gemiddeldearcering2-accent5"/>
         <w:tblW w:w="5000" w:type="pct"/>
         <w:tblInd w:w="0" w:type="dxa"/>
         <w:tblLook w:val="0660" w:firstRow="1" w:lastRow="1" w:firstColumn="0" w:lastColumn="0" w:noHBand="1" w:noVBand="1"/>
@@ -2111,6 +2090,83 @@
         <w:tc>
           <w:tcPr>
             <w:tcW w:w="1516" w:type="pct"/>
+            <w:noWrap/>
+          </w:tcPr>
+          <w:p>
+            <w:pPr>
+              <w:rPr>
+                <w:lang w:eastAsia="nl-NL"/>
+              </w:rPr>
+            </w:pPr>
+            <w:r>
+              <w:rPr>
+                <w:lang w:eastAsia="nl-NL"/>
+              </w:rPr>
+              <w:t>14-03-2017</w:t>
+            </w:r>
+          </w:p>
+        </w:tc>
+        <w:tc>
+          <w:tcPr>
+            <w:tcW w:w="1161" w:type="pct"/>
+          </w:tcPr>
+          <w:p>
+            <w:pPr>
+              <w:rPr>
+                <w:lang w:eastAsia="nl-NL"/>
+              </w:rPr>
+            </w:pPr>
+            <w:r>
+              <w:rPr>
+                <w:lang w:eastAsia="nl-NL"/>
+              </w:rPr>
+              <w:t>Vragen bijggewerkt.</w:t>
+            </w:r>
+          </w:p>
+        </w:tc>
+        <w:tc>
+          <w:tcPr>
+            <w:tcW w:w="1161" w:type="pct"/>
+          </w:tcPr>
+          <w:p>
+            <w:pPr>
+              <w:rPr>
+                <w:lang w:eastAsia="nl-NL"/>
+              </w:rPr>
+            </w:pPr>
+            <w:r>
+              <w:rPr>
+                <w:lang w:eastAsia="nl-NL"/>
+              </w:rPr>
+              <w:t>Tarik Hacialiogullari</w:t>
+            </w:r>
+          </w:p>
+        </w:tc>
+        <w:tc>
+          <w:tcPr>
+            <w:tcW w:w="1161" w:type="pct"/>
+          </w:tcPr>
+          <w:p>
+            <w:pPr>
+              <w:rPr>
+                <w:lang w:eastAsia="nl-NL"/>
+              </w:rPr>
+            </w:pPr>
+            <w:r>
+              <w:rPr>
+                <w:lang w:eastAsia="nl-NL"/>
+              </w:rPr>
+              <w:t>V0.4</w:t>
+            </w:r>
+            <w:bookmarkStart w:id="4" w:name="_GoBack"/>
+            <w:bookmarkEnd w:id="4"/>
+          </w:p>
+        </w:tc>
+      </w:tr>
+      <w:tr>
+        <w:tc>
+          <w:tcPr>
+            <w:tcW w:w="1516" w:type="pct"/>
             <w:tcBorders>
               <w:top w:val="nil"/>
               <w:left w:val="nil"/>
@@ -2203,8 +2259,6 @@
               </w:rPr>
               <w:t>V0.3</w:t>
             </w:r>
-            <w:bookmarkStart w:id="4" w:name="_GoBack"/>
-            <w:bookmarkEnd w:id="4"/>
           </w:p>
         </w:tc>
       </w:tr>
@@ -2495,7 +2549,7 @@
     </w:tbl>
     <w:p>
       <w:pPr>
-        <w:pStyle w:val="Heading1"/>
+        <w:pStyle w:val="Kop1"/>
       </w:pPr>
       <w:r>
         <w:t xml:space="preserve"> </w:t>
@@ -2515,7 +2569,7 @@
 </file>
 
 <file path=word/endnotes.xml><?xml version="1.0" encoding="utf-8"?>
-<w:endnotes xmlns:wpc="http://schemas.microsoft.com/office/word/2010/wordprocessingCanvas" xmlns:mc="http://schemas.openxmlformats.org/markup-compatibility/2006" xmlns:o="urn:schemas-microsoft-com:office:office" xmlns:r="http://schemas.openxmlformats.org/officeDocument/2006/relationships" xmlns:m="http://schemas.openxmlformats.org/officeDocument/2006/math" xmlns:v="urn:schemas-microsoft-com:vml" xmlns:wp14="http://schemas.microsoft.com/office/word/2010/wordprocessingDrawing" xmlns:wp="http://schemas.openxmlformats.org/drawingml/2006/wordprocessingDrawing" xmlns:w10="urn:schemas-microsoft-com:office:word" xmlns:w="http://schemas.openxmlformats.org/wordprocessingml/2006/main" xmlns:w14="http://schemas.microsoft.com/office/word/2010/wordml" xmlns:w15="http://schemas.microsoft.com/office/word/2012/wordml" xmlns:wpg="http://schemas.microsoft.com/office/word/2010/wordprocessingGroup" xmlns:wpi="http://schemas.microsoft.com/office/word/2010/wordprocessingInk" xmlns:wne="http://schemas.microsoft.com/office/word/2006/wordml" xmlns:wps="http://schemas.microsoft.com/office/word/2010/wordprocessingShape" mc:Ignorable="w14 w15 wp14">
+<w:endnotes xmlns:wpc="http://schemas.microsoft.com/office/word/2010/wordprocessingCanvas" xmlns:cx="http://schemas.microsoft.com/office/drawing/2014/chartex" xmlns:cx1="http://schemas.microsoft.com/office/drawing/2015/9/8/chartex" xmlns:cx2="http://schemas.microsoft.com/office/drawing/2015/10/21/chartex" xmlns:cx3="http://schemas.microsoft.com/office/drawing/2016/5/9/chartex" xmlns:cx4="http://schemas.microsoft.com/office/drawing/2016/5/10/chartex" xmlns:cx5="http://schemas.microsoft.com/office/drawing/2016/5/11/chartex" xmlns:mc="http://schemas.openxmlformats.org/markup-compatibility/2006" xmlns:o="urn:schemas-microsoft-com:office:office" xmlns:r="http://schemas.openxmlformats.org/officeDocument/2006/relationships" xmlns:m="http://schemas.openxmlformats.org/officeDocument/2006/math" xmlns:v="urn:schemas-microsoft-com:vml" xmlns:wp14="http://schemas.microsoft.com/office/word/2010/wordprocessingDrawing" xmlns:wp="http://schemas.openxmlformats.org/drawingml/2006/wordprocessingDrawing" xmlns:w10="urn:schemas-microsoft-com:office:word" xmlns:w="http://schemas.openxmlformats.org/wordprocessingml/2006/main" xmlns:w14="http://schemas.microsoft.com/office/word/2010/wordml" xmlns:w15="http://schemas.microsoft.com/office/word/2012/wordml" xmlns:w16se="http://schemas.microsoft.com/office/word/2015/wordml/symex" xmlns:wpg="http://schemas.microsoft.com/office/word/2010/wordprocessingGroup" xmlns:wpi="http://schemas.microsoft.com/office/word/2010/wordprocessingInk" xmlns:wne="http://schemas.microsoft.com/office/word/2006/wordml" xmlns:wps="http://schemas.microsoft.com/office/word/2010/wordprocessingShape" mc:Ignorable="w14 w15 w16se wp14">
   <w:endnote w:type="separator" w:id="-1">
     <w:p>
       <w:pPr>
@@ -2540,7 +2594,7 @@
 </file>
 
 <file path=word/footer1.xml><?xml version="1.0" encoding="utf-8"?>
-<w:ftr xmlns:wpc="http://schemas.microsoft.com/office/word/2010/wordprocessingCanvas" xmlns:mc="http://schemas.openxmlformats.org/markup-compatibility/2006" xmlns:o="urn:schemas-microsoft-com:office:office" xmlns:r="http://schemas.openxmlformats.org/officeDocument/2006/relationships" xmlns:m="http://schemas.openxmlformats.org/officeDocument/2006/math" xmlns:v="urn:schemas-microsoft-com:vml" xmlns:wp14="http://schemas.microsoft.com/office/word/2010/wordprocessingDrawing" xmlns:wp="http://schemas.openxmlformats.org/drawingml/2006/wordprocessingDrawing" xmlns:w10="urn:schemas-microsoft-com:office:word" xmlns:w="http://schemas.openxmlformats.org/wordprocessingml/2006/main" xmlns:w14="http://schemas.microsoft.com/office/word/2010/wordml" xmlns:w15="http://schemas.microsoft.com/office/word/2012/wordml" xmlns:wpg="http://schemas.microsoft.com/office/word/2010/wordprocessingGroup" xmlns:wpi="http://schemas.microsoft.com/office/word/2010/wordprocessingInk" xmlns:wne="http://schemas.microsoft.com/office/word/2006/wordml" xmlns:wps="http://schemas.microsoft.com/office/word/2010/wordprocessingShape" mc:Ignorable="w14 w15 wp14">
+<w:ftr xmlns:wpc="http://schemas.microsoft.com/office/word/2010/wordprocessingCanvas" xmlns:cx="http://schemas.microsoft.com/office/drawing/2014/chartex" xmlns:cx1="http://schemas.microsoft.com/office/drawing/2015/9/8/chartex" xmlns:cx2="http://schemas.microsoft.com/office/drawing/2015/10/21/chartex" xmlns:cx3="http://schemas.microsoft.com/office/drawing/2016/5/9/chartex" xmlns:cx4="http://schemas.microsoft.com/office/drawing/2016/5/10/chartex" xmlns:cx5="http://schemas.microsoft.com/office/drawing/2016/5/11/chartex" xmlns:mc="http://schemas.openxmlformats.org/markup-compatibility/2006" xmlns:o="urn:schemas-microsoft-com:office:office" xmlns:r="http://schemas.openxmlformats.org/officeDocument/2006/relationships" xmlns:m="http://schemas.openxmlformats.org/officeDocument/2006/math" xmlns:v="urn:schemas-microsoft-com:vml" xmlns:wp14="http://schemas.microsoft.com/office/word/2010/wordprocessingDrawing" xmlns:wp="http://schemas.openxmlformats.org/drawingml/2006/wordprocessingDrawing" xmlns:w10="urn:schemas-microsoft-com:office:word" xmlns:w="http://schemas.openxmlformats.org/wordprocessingml/2006/main" xmlns:w14="http://schemas.microsoft.com/office/word/2010/wordml" xmlns:w15="http://schemas.microsoft.com/office/word/2012/wordml" xmlns:w16se="http://schemas.microsoft.com/office/word/2015/wordml/symex" xmlns:wpg="http://schemas.microsoft.com/office/word/2010/wordprocessingGroup" xmlns:wpi="http://schemas.microsoft.com/office/word/2010/wordprocessingInk" xmlns:wne="http://schemas.microsoft.com/office/word/2006/wordml" xmlns:wps="http://schemas.microsoft.com/office/word/2010/wordprocessingShape" mc:Ignorable="w14 w15 w16se wp14">
   <w:sdt>
     <w:sdtPr>
       <w:id w:val="1540778983"/>
@@ -2553,7 +2607,7 @@
     <w:sdtContent>
       <w:p>
         <w:pPr>
-          <w:pStyle w:val="Footer"/>
+          <w:pStyle w:val="Voettekst"/>
           <w:jc w:val="right"/>
         </w:pPr>
         <w:r>
@@ -2579,14 +2633,14 @@
   </w:sdt>
   <w:p>
     <w:pPr>
-      <w:pStyle w:val="Footer"/>
+      <w:pStyle w:val="Voettekst"/>
     </w:pPr>
   </w:p>
 </w:ftr>
 </file>
 
 <file path=word/footnotes.xml><?xml version="1.0" encoding="utf-8"?>
-<w:footnotes xmlns:wpc="http://schemas.microsoft.com/office/word/2010/wordprocessingCanvas" xmlns:mc="http://schemas.openxmlformats.org/markup-compatibility/2006" xmlns:o="urn:schemas-microsoft-com:office:office" xmlns:r="http://schemas.openxmlformats.org/officeDocument/2006/relationships" xmlns:m="http://schemas.openxmlformats.org/officeDocument/2006/math" xmlns:v="urn:schemas-microsoft-com:vml" xmlns:wp14="http://schemas.microsoft.com/office/word/2010/wordprocessingDrawing" xmlns:wp="http://schemas.openxmlformats.org/drawingml/2006/wordprocessingDrawing" xmlns:w10="urn:schemas-microsoft-com:office:word" xmlns:w="http://schemas.openxmlformats.org/wordprocessingml/2006/main" xmlns:w14="http://schemas.microsoft.com/office/word/2010/wordml" xmlns:w15="http://schemas.microsoft.com/office/word/2012/wordml" xmlns:wpg="http://schemas.microsoft.com/office/word/2010/wordprocessingGroup" xmlns:wpi="http://schemas.microsoft.com/office/word/2010/wordprocessingInk" xmlns:wne="http://schemas.microsoft.com/office/word/2006/wordml" xmlns:wps="http://schemas.microsoft.com/office/word/2010/wordprocessingShape" mc:Ignorable="w14 w15 wp14">
+<w:footnotes xmlns:wpc="http://schemas.microsoft.com/office/word/2010/wordprocessingCanvas" xmlns:cx="http://schemas.microsoft.com/office/drawing/2014/chartex" xmlns:cx1="http://schemas.microsoft.com/office/drawing/2015/9/8/chartex" xmlns:cx2="http://schemas.microsoft.com/office/drawing/2015/10/21/chartex" xmlns:cx3="http://schemas.microsoft.com/office/drawing/2016/5/9/chartex" xmlns:cx4="http://schemas.microsoft.com/office/drawing/2016/5/10/chartex" xmlns:cx5="http://schemas.microsoft.com/office/drawing/2016/5/11/chartex" xmlns:mc="http://schemas.openxmlformats.org/markup-compatibility/2006" xmlns:o="urn:schemas-microsoft-com:office:office" xmlns:r="http://schemas.openxmlformats.org/officeDocument/2006/relationships" xmlns:m="http://schemas.openxmlformats.org/officeDocument/2006/math" xmlns:v="urn:schemas-microsoft-com:vml" xmlns:wp14="http://schemas.microsoft.com/office/word/2010/wordprocessingDrawing" xmlns:wp="http://schemas.openxmlformats.org/drawingml/2006/wordprocessingDrawing" xmlns:w10="urn:schemas-microsoft-com:office:word" xmlns:w="http://schemas.openxmlformats.org/wordprocessingml/2006/main" xmlns:w14="http://schemas.microsoft.com/office/word/2010/wordml" xmlns:w15="http://schemas.microsoft.com/office/word/2012/wordml" xmlns:w16se="http://schemas.microsoft.com/office/word/2015/wordml/symex" xmlns:wpg="http://schemas.microsoft.com/office/word/2010/wordprocessingGroup" xmlns:wpi="http://schemas.microsoft.com/office/word/2010/wordprocessingInk" xmlns:wne="http://schemas.microsoft.com/office/word/2006/wordml" xmlns:wps="http://schemas.microsoft.com/office/word/2010/wordprocessingShape" mc:Ignorable="w14 w15 w16se wp14">
   <w:footnote w:type="separator" w:id="-1">
     <w:p>
       <w:pPr>
@@ -2611,7 +2665,7 @@
 </file>
 
 <file path=word/styles.xml><?xml version="1.0" encoding="utf-8"?>
-<w:styles xmlns:mc="http://schemas.openxmlformats.org/markup-compatibility/2006" xmlns:r="http://schemas.openxmlformats.org/officeDocument/2006/relationships" xmlns:w="http://schemas.openxmlformats.org/wordprocessingml/2006/main" xmlns:w14="http://schemas.microsoft.com/office/word/2010/wordml" xmlns:w15="http://schemas.microsoft.com/office/word/2012/wordml" mc:Ignorable="w14 w15">
+<w:styles xmlns:mc="http://schemas.openxmlformats.org/markup-compatibility/2006" xmlns:r="http://schemas.openxmlformats.org/officeDocument/2006/relationships" xmlns:w="http://schemas.openxmlformats.org/wordprocessingml/2006/main" xmlns:w14="http://schemas.microsoft.com/office/word/2010/wordml" xmlns:w15="http://schemas.microsoft.com/office/word/2012/wordml" xmlns:w16se="http://schemas.microsoft.com/office/word/2015/wordml/symex" mc:Ignorable="w14 w15 w16se">
   <w:docDefaults>
     <w:rPrDefault>
       <w:rPr>
@@ -2627,7 +2681,7 @@
       </w:pPr>
     </w:pPrDefault>
   </w:docDefaults>
-  <w:latentStyles w:defLockedState="0" w:defUIPriority="99" w:defSemiHidden="0" w:defUnhideWhenUsed="0" w:defQFormat="0" w:count="371">
+  <w:latentStyles w:defLockedState="0" w:defUIPriority="99" w:defSemiHidden="0" w:defUnhideWhenUsed="0" w:defQFormat="0" w:count="374">
     <w:lsdException w:name="Normal" w:uiPriority="0" w:qFormat="1"/>
     <w:lsdException w:name="heading 1" w:uiPriority="9" w:qFormat="1"/>
     <w:lsdException w:name="heading 2" w:semiHidden="1" w:uiPriority="9" w:unhideWhenUsed="1" w:qFormat="1"/>
@@ -2733,7 +2787,6 @@
     <w:lsdException w:name="HTML Sample" w:semiHidden="1" w:unhideWhenUsed="1"/>
     <w:lsdException w:name="HTML Typewriter" w:semiHidden="1" w:unhideWhenUsed="1"/>
     <w:lsdException w:name="HTML Variable" w:semiHidden="1" w:unhideWhenUsed="1"/>
-    <w:lsdException w:name="Normal Table" w:semiHidden="1" w:unhideWhenUsed="1"/>
     <w:lsdException w:name="annotation subject" w:semiHidden="1" w:unhideWhenUsed="1"/>
     <w:lsdException w:name="No List" w:semiHidden="1" w:unhideWhenUsed="1"/>
     <w:lsdException w:name="Outline List 1" w:semiHidden="1" w:unhideWhenUsed="1"/>
@@ -2778,7 +2831,6 @@
     <w:lsdException w:name="Table Professional" w:semiHidden="1" w:unhideWhenUsed="1"/>
     <w:lsdException w:name="Table Subtle 1" w:semiHidden="1" w:unhideWhenUsed="1"/>
     <w:lsdException w:name="Table Subtle 2" w:semiHidden="1" w:unhideWhenUsed="1"/>
-    <w:lsdException w:name="Table Web 1" w:semiHidden="1" w:unhideWhenUsed="1"/>
     <w:lsdException w:name="Table Web 2" w:semiHidden="1" w:unhideWhenUsed="1"/>
     <w:lsdException w:name="Table Web 3" w:semiHidden="1" w:unhideWhenUsed="1"/>
     <w:lsdException w:name="Balloon Text" w:semiHidden="1" w:unhideWhenUsed="1"/>
@@ -2999,8 +3051,11 @@
     <w:lsdException w:name="List Table 5 Dark Accent 6" w:uiPriority="50"/>
     <w:lsdException w:name="List Table 6 Colorful Accent 6" w:uiPriority="51"/>
     <w:lsdException w:name="List Table 7 Colorful Accent 6" w:uiPriority="52"/>
+    <w:lsdException w:name="Mention" w:semiHidden="1" w:unhideWhenUsed="1"/>
+    <w:lsdException w:name="Smart Hyperlink" w:semiHidden="1" w:unhideWhenUsed="1"/>
+    <w:lsdException w:name="Hashtag" w:semiHidden="1" w:unhideWhenUsed="1"/>
   </w:latentStyles>
-  <w:style w:type="paragraph" w:default="1" w:styleId="Normal">
+  <w:style w:type="paragraph" w:default="1" w:styleId="Standaard">
     <w:name w:val="Normal"/>
     <w:qFormat/>
     <w:rsid w:val="00EC075C"/>
@@ -3009,11 +3064,11 @@
       <w:sz w:val="24"/>
     </w:rPr>
   </w:style>
-  <w:style w:type="paragraph" w:styleId="Heading1">
+  <w:style w:type="paragraph" w:styleId="Kop1">
     <w:name w:val="heading 1"/>
-    <w:basedOn w:val="Normal"/>
-    <w:next w:val="Normal"/>
-    <w:link w:val="Heading1Char"/>
+    <w:basedOn w:val="Standaard"/>
+    <w:next w:val="Standaard"/>
+    <w:link w:val="Kop1Char"/>
     <w:uiPriority w:val="9"/>
     <w:qFormat/>
     <w:rsid w:val="00EC075C"/>
@@ -3030,11 +3085,11 @@
       <w:szCs w:val="32"/>
     </w:rPr>
   </w:style>
-  <w:style w:type="paragraph" w:styleId="Heading2">
+  <w:style w:type="paragraph" w:styleId="Kop2">
     <w:name w:val="heading 2"/>
-    <w:basedOn w:val="Normal"/>
-    <w:next w:val="Normal"/>
-    <w:link w:val="Heading2Char"/>
+    <w:basedOn w:val="Standaard"/>
+    <w:next w:val="Standaard"/>
+    <w:link w:val="Kop2Char"/>
     <w:uiPriority w:val="9"/>
     <w:semiHidden/>
     <w:unhideWhenUsed/>
@@ -3053,13 +3108,13 @@
       <w:szCs w:val="26"/>
     </w:rPr>
   </w:style>
-  <w:style w:type="character" w:default="1" w:styleId="DefaultParagraphFont">
+  <w:style w:type="character" w:default="1" w:styleId="Standaardalinea-lettertype">
     <w:name w:val="Default Paragraph Font"/>
     <w:uiPriority w:val="1"/>
     <w:semiHidden/>
     <w:unhideWhenUsed/>
   </w:style>
-  <w:style w:type="table" w:default="1" w:styleId="TableNormal">
+  <w:style w:type="table" w:default="1" w:styleId="Standaardtabel">
     <w:name w:val="Normal Table"/>
     <w:uiPriority w:val="99"/>
     <w:semiHidden/>
@@ -3074,15 +3129,15 @@
       </w:tblCellMar>
     </w:tblPr>
   </w:style>
-  <w:style w:type="numbering" w:default="1" w:styleId="NoList">
+  <w:style w:type="numbering" w:default="1" w:styleId="Geenlijst">
     <w:name w:val="No List"/>
     <w:uiPriority w:val="99"/>
     <w:semiHidden/>
     <w:unhideWhenUsed/>
   </w:style>
-  <w:style w:type="paragraph" w:styleId="NoSpacing">
+  <w:style w:type="paragraph" w:styleId="Geenafstand">
     <w:name w:val="No Spacing"/>
-    <w:link w:val="NoSpacingChar"/>
+    <w:link w:val="GeenafstandChar"/>
     <w:uiPriority w:val="1"/>
     <w:qFormat/>
     <w:rsid w:val="00EC075C"/>
@@ -3095,10 +3150,10 @@
       <w:lang w:val="en-US"/>
     </w:rPr>
   </w:style>
-  <w:style w:type="character" w:customStyle="1" w:styleId="NoSpacingChar">
-    <w:name w:val="No Spacing Char"/>
-    <w:basedOn w:val="DefaultParagraphFont"/>
-    <w:link w:val="NoSpacing"/>
+  <w:style w:type="character" w:customStyle="1" w:styleId="GeenafstandChar">
+    <w:name w:val="Geen afstand Char"/>
+    <w:basedOn w:val="Standaardalinea-lettertype"/>
+    <w:link w:val="Geenafstand"/>
     <w:uiPriority w:val="1"/>
     <w:rsid w:val="00EC075C"/>
     <w:rPr>
@@ -3107,10 +3162,10 @@
       <w:lang w:val="en-US"/>
     </w:rPr>
   </w:style>
-  <w:style w:type="paragraph" w:styleId="Header">
+  <w:style w:type="paragraph" w:styleId="Koptekst">
     <w:name w:val="header"/>
-    <w:basedOn w:val="Normal"/>
-    <w:link w:val="HeaderChar"/>
+    <w:basedOn w:val="Standaard"/>
+    <w:link w:val="KoptekstChar"/>
     <w:uiPriority w:val="99"/>
     <w:unhideWhenUsed/>
     <w:rsid w:val="008B05BB"/>
@@ -3122,17 +3177,17 @@
       <w:spacing w:after="0" w:line="240" w:lineRule="auto"/>
     </w:pPr>
   </w:style>
-  <w:style w:type="character" w:customStyle="1" w:styleId="HeaderChar">
-    <w:name w:val="Header Char"/>
-    <w:basedOn w:val="DefaultParagraphFont"/>
-    <w:link w:val="Header"/>
+  <w:style w:type="character" w:customStyle="1" w:styleId="KoptekstChar">
+    <w:name w:val="Koptekst Char"/>
+    <w:basedOn w:val="Standaardalinea-lettertype"/>
+    <w:link w:val="Koptekst"/>
     <w:uiPriority w:val="99"/>
     <w:rsid w:val="008B05BB"/>
   </w:style>
-  <w:style w:type="paragraph" w:styleId="Footer">
+  <w:style w:type="paragraph" w:styleId="Voettekst">
     <w:name w:val="footer"/>
-    <w:basedOn w:val="Normal"/>
-    <w:link w:val="FooterChar"/>
+    <w:basedOn w:val="Standaard"/>
+    <w:link w:val="VoettekstChar"/>
     <w:uiPriority w:val="99"/>
     <w:unhideWhenUsed/>
     <w:rsid w:val="008B05BB"/>
@@ -3144,17 +3199,17 @@
       <w:spacing w:after="0" w:line="240" w:lineRule="auto"/>
     </w:pPr>
   </w:style>
-  <w:style w:type="character" w:customStyle="1" w:styleId="FooterChar">
-    <w:name w:val="Footer Char"/>
-    <w:basedOn w:val="DefaultParagraphFont"/>
-    <w:link w:val="Footer"/>
+  <w:style w:type="character" w:customStyle="1" w:styleId="VoettekstChar">
+    <w:name w:val="Voettekst Char"/>
+    <w:basedOn w:val="Standaardalinea-lettertype"/>
+    <w:link w:val="Voettekst"/>
     <w:uiPriority w:val="99"/>
     <w:rsid w:val="008B05BB"/>
   </w:style>
-  <w:style w:type="character" w:customStyle="1" w:styleId="Heading1Char">
-    <w:name w:val="Heading 1 Char"/>
-    <w:basedOn w:val="DefaultParagraphFont"/>
-    <w:link w:val="Heading1"/>
+  <w:style w:type="character" w:customStyle="1" w:styleId="Kop1Char">
+    <w:name w:val="Kop 1 Char"/>
+    <w:basedOn w:val="Standaardalinea-lettertype"/>
+    <w:link w:val="Kop1"/>
     <w:uiPriority w:val="9"/>
     <w:rsid w:val="00EC075C"/>
     <w:rPr>
@@ -3164,10 +3219,10 @@
       <w:szCs w:val="32"/>
     </w:rPr>
   </w:style>
-  <w:style w:type="character" w:customStyle="1" w:styleId="Heading2Char">
-    <w:name w:val="Heading 2 Char"/>
-    <w:basedOn w:val="DefaultParagraphFont"/>
-    <w:link w:val="Heading2"/>
+  <w:style w:type="character" w:customStyle="1" w:styleId="Kop2Char">
+    <w:name w:val="Kop 2 Char"/>
+    <w:basedOn w:val="Standaardalinea-lettertype"/>
+    <w:link w:val="Kop2"/>
     <w:uiPriority w:val="9"/>
     <w:semiHidden/>
     <w:rsid w:val="00EC075C"/>
@@ -3178,11 +3233,11 @@
       <w:szCs w:val="26"/>
     </w:rPr>
   </w:style>
-  <w:style w:type="paragraph" w:styleId="Title">
+  <w:style w:type="paragraph" w:styleId="Titel">
     <w:name w:val="Title"/>
-    <w:basedOn w:val="Normal"/>
-    <w:next w:val="Normal"/>
-    <w:link w:val="TitleChar"/>
+    <w:basedOn w:val="Standaard"/>
+    <w:next w:val="Standaard"/>
+    <w:link w:val="TitelChar"/>
     <w:uiPriority w:val="10"/>
     <w:qFormat/>
     <w:rsid w:val="00EC075C"/>
@@ -3198,10 +3253,10 @@
       <w:szCs w:val="56"/>
     </w:rPr>
   </w:style>
-  <w:style w:type="character" w:customStyle="1" w:styleId="TitleChar">
-    <w:name w:val="Title Char"/>
-    <w:basedOn w:val="DefaultParagraphFont"/>
-    <w:link w:val="Title"/>
+  <w:style w:type="character" w:customStyle="1" w:styleId="TitelChar">
+    <w:name w:val="Titel Char"/>
+    <w:basedOn w:val="Standaardalinea-lettertype"/>
+    <w:link w:val="Titel"/>
     <w:uiPriority w:val="10"/>
     <w:rsid w:val="00EC075C"/>
     <w:rPr>
@@ -3212,10 +3267,10 @@
       <w:szCs w:val="56"/>
     </w:rPr>
   </w:style>
-  <w:style w:type="paragraph" w:styleId="TOCHeading">
+  <w:style w:type="paragraph" w:styleId="Kopvaninhoudsopgave">
     <w:name w:val="TOC Heading"/>
-    <w:basedOn w:val="Heading1"/>
-    <w:next w:val="Normal"/>
+    <w:basedOn w:val="Kop1"/>
+    <w:next w:val="Standaard"/>
     <w:uiPriority w:val="39"/>
     <w:unhideWhenUsed/>
     <w:qFormat/>
@@ -3228,10 +3283,10 @@
       <w:lang w:val="en-US"/>
     </w:rPr>
   </w:style>
-  <w:style w:type="paragraph" w:styleId="TOC2">
+  <w:style w:type="paragraph" w:styleId="Inhopg2">
     <w:name w:val="toc 2"/>
-    <w:basedOn w:val="Normal"/>
-    <w:next w:val="Normal"/>
+    <w:basedOn w:val="Standaard"/>
+    <w:next w:val="Standaard"/>
     <w:autoRedefine/>
     <w:uiPriority w:val="39"/>
     <w:unhideWhenUsed/>
@@ -3246,10 +3301,10 @@
       <w:lang w:val="en-US"/>
     </w:rPr>
   </w:style>
-  <w:style w:type="paragraph" w:styleId="TOC1">
+  <w:style w:type="paragraph" w:styleId="Inhopg1">
     <w:name w:val="toc 1"/>
-    <w:basedOn w:val="Normal"/>
-    <w:next w:val="Normal"/>
+    <w:basedOn w:val="Standaard"/>
+    <w:next w:val="Standaard"/>
     <w:autoRedefine/>
     <w:uiPriority w:val="39"/>
     <w:unhideWhenUsed/>
@@ -3263,10 +3318,10 @@
       <w:lang w:val="en-US"/>
     </w:rPr>
   </w:style>
-  <w:style w:type="paragraph" w:styleId="TOC3">
+  <w:style w:type="paragraph" w:styleId="Inhopg3">
     <w:name w:val="toc 3"/>
-    <w:basedOn w:val="Normal"/>
-    <w:next w:val="Normal"/>
+    <w:basedOn w:val="Standaard"/>
+    <w:next w:val="Standaard"/>
     <w:autoRedefine/>
     <w:uiPriority w:val="39"/>
     <w:unhideWhenUsed/>
@@ -3283,7 +3338,7 @@
   </w:style>
   <w:style w:type="character" w:styleId="Hyperlink">
     <w:name w:val="Hyperlink"/>
-    <w:basedOn w:val="DefaultParagraphFont"/>
+    <w:basedOn w:val="Standaardalinea-lettertype"/>
     <w:uiPriority w:val="99"/>
     <w:unhideWhenUsed/>
     <w:rsid w:val="00EC075C"/>
@@ -3292,9 +3347,9 @@
       <w:u w:val="single"/>
     </w:rPr>
   </w:style>
-  <w:style w:type="table" w:styleId="TableGrid">
+  <w:style w:type="table" w:styleId="Tabelraster">
     <w:name w:val="Table Grid"/>
-    <w:basedOn w:val="TableNormal"/>
+    <w:basedOn w:val="Standaardtabel"/>
     <w:uiPriority w:val="39"/>
     <w:rsid w:val="00A74C59"/>
     <w:pPr>
@@ -3311,9 +3366,9 @@
       </w:tblBorders>
     </w:tblPr>
   </w:style>
-  <w:style w:type="table" w:styleId="MediumShading2-Accent5">
+  <w:style w:type="table" w:styleId="Gemiddeldearcering2-accent5">
     <w:name w:val="Medium Shading 2 Accent 5"/>
-    <w:basedOn w:val="TableNormal"/>
+    <w:basedOn w:val="Standaardtabel"/>
     <w:uiPriority w:val="64"/>
     <w:semiHidden/>
     <w:unhideWhenUsed/>
@@ -3747,7 +3802,7 @@
 </file>
 
 <file path=customXml/itemProps2.xml><?xml version="1.0" encoding="utf-8"?>
-<ds:datastoreItem xmlns:ds="http://schemas.openxmlformats.org/officeDocument/2006/customXml" ds:itemID="{3934C6E6-6E1E-496E-8A37-EE6422AAFDA8}">
+<ds:datastoreItem xmlns:ds="http://schemas.openxmlformats.org/officeDocument/2006/customXml" ds:itemID="{45F076C3-8489-4846-ACCF-2EBF9238B7B8}">
   <ds:schemaRefs>
     <ds:schemaRef ds:uri="http://schemas.openxmlformats.org/officeDocument/2006/bibliography"/>
   </ds:schemaRefs>
